--- a/2020_Budai_Rukai/Kui/2020053001.docx
+++ b/2020_Budai_Rukai/Kui/2020053001.docx
@@ -95,7 +95,7 @@
         <w:rPr>
           <w:rFonts w:eastAsia="Times New Roman" w:ascii="Times New Roman" w:hAnsi="Times New Roman"/>
         </w:rPr>
-        <w:t>Revised: 2020-05-30</w:t>
+        <w:t>Revised: 2020-06-01</w:t>
       </w:r>
     </w:p>
     <w:p>
@@ -148,31 +148,33 @@
         <w:rPr>
           <w:rFonts w:eastAsia="Times New Roman" w:ascii="Times New Roman" w:hAnsi="Times New Roman"/>
         </w:rPr>
-        <w:t>apia mugakuaku</w:t>
-      </w:r>
-    </w:p>
-    <w:p>
-      <w:pPr>
-        <w:pStyle w:val="Normal"/>
-        <w:rPr>
-          <w:rFonts w:ascii="Times New Roman" w:hAnsi="Times New Roman" w:eastAsia="Times New Roman"/>
-        </w:rPr>
-      </w:pPr>
-      <w:r>
-        <w:rPr/>
-      </w:r>
-    </w:p>
-    <w:p>
-      <w:pPr>
-        <w:pStyle w:val="Normal"/>
-        <w:rPr/>
-      </w:pPr>
-      <w:r>
-        <w:rPr>
-          <w:rFonts w:eastAsia="Times New Roman" w:ascii="Times New Roman" w:hAnsi="Times New Roman"/>
-        </w:rPr>
         <w:t>apia</w:t>
         <w:tab/>
+        <w:t>mugakuaku</w:t>
+      </w:r>
+    </w:p>
+    <w:p>
+      <w:pPr>
+        <w:pStyle w:val="Normal"/>
+        <w:rPr>
+          <w:rFonts w:ascii="Times New Roman" w:hAnsi="Times New Roman" w:eastAsia="Times New Roman"/>
+        </w:rPr>
+      </w:pPr>
+      <w:r>
+        <w:rPr/>
+      </w:r>
+    </w:p>
+    <w:p>
+      <w:pPr>
+        <w:pStyle w:val="Normal"/>
+        <w:rPr/>
+      </w:pPr>
+      <w:r>
+        <w:rPr>
+          <w:rFonts w:eastAsia="Times New Roman" w:ascii="Times New Roman" w:hAnsi="Times New Roman"/>
+        </w:rPr>
+        <w:t>apia</w:t>
+        <w:tab/>
         <w:t>mu-gaku-aku</w:t>
       </w:r>
     </w:p>
@@ -185,7 +187,7 @@
         <w:rPr>
           <w:rFonts w:eastAsia="Times New Roman" w:ascii="Times New Roman" w:hAnsi="Times New Roman"/>
         </w:rPr>
-        <w:t>want.to</w:t>
+        <w:t>want</w:t>
         <w:tab/>
         <w:t>go-school-1SG.NOM</w:t>
       </w:r>
@@ -206,7 +208,6 @@
           <w:rFonts w:eastAsia="Times New Roman" w:ascii="Times New Roman" w:hAnsi="Times New Roman"/>
         </w:rPr>
         <w:tab/>
-        <w:tab/>
       </w:r>
       <w:r>
         <w:rPr>
@@ -324,7 +325,9 @@
         <w:rPr>
           <w:rFonts w:eastAsia="Times New Roman" w:ascii="Times New Roman" w:hAnsi="Times New Roman"/>
         </w:rPr>
-        <w:t>ka Muni apia mugaku</w:t>
+        <w:t>ka Muni apia</w:t>
+        <w:tab/>
+        <w:t>mugaku</w:t>
       </w:r>
     </w:p>
     <w:p>
@@ -369,7 +372,7 @@
         <w:tab/>
         <w:t>Muni</w:t>
         <w:tab/>
-        <w:t>want.to</w:t>
+        <w:t>want</w:t>
         <w:tab/>
         <w:t>go-school</w:t>
       </w:r>
@@ -404,7 +407,6 @@
           <w:rFonts w:eastAsia="Times New Roman" w:ascii="Times New Roman" w:hAnsi="Times New Roman"/>
         </w:rPr>
         <w:tab/>
-        <w:tab/>
       </w:r>
       <w:r>
         <w:rPr>
@@ -529,7 +531,7 @@
         <w:tab/>
         <w:t>bulabulay</w:t>
         <w:tab/>
-        <w:t xml:space="preserve">ka </w:t>
+        <w:t>ka</w:t>
         <w:tab/>
         <w:t>babui</w:t>
       </w:r>
@@ -543,11 +545,10 @@
         <w:rPr>
           <w:rFonts w:eastAsia="Times New Roman" w:ascii="Times New Roman" w:hAnsi="Times New Roman"/>
         </w:rPr>
-        <w:t>want.to</w:t>
+        <w:t>want</w:t>
         <w:tab/>
         <w:t>eat</w:t>
         <w:tab/>
-        <w:tab/>
         <w:t>OBL</w:t>
         <w:tab/>
         <w:t>meat</w:t>
@@ -574,7 +575,6 @@
           <w:rFonts w:eastAsia="Times New Roman" w:ascii="Times New Roman" w:hAnsi="Times New Roman"/>
         </w:rPr>
         <w:tab/>
-        <w:tab/>
       </w:r>
       <w:r>
         <w:rPr>
@@ -587,7 +587,6 @@
           <w:rFonts w:eastAsia="Times New Roman" w:ascii="Times New Roman" w:hAnsi="Times New Roman"/>
         </w:rPr>
         <w:tab/>
-        <w:tab/>
       </w:r>
       <w:r>
         <w:rPr>
@@ -613,7 +612,6 @@
         </w:rPr>
         <w:tab/>
         <w:tab/>
-        <w:tab/>
       </w:r>
       <w:r>
         <w:rPr>
@@ -767,7 +765,7 @@
         </w:rPr>
         <w:t>NEG-1SG.NOM</w:t>
         <w:tab/>
-        <w:t>want.to</w:t>
+        <w:t>want</w:t>
         <w:tab/>
         <w:tab/>
         <w:t>borrow</w:t>
@@ -824,26 +822,25 @@
         <w:rPr>
           <w:rFonts w:ascii="Times New Roman" w:hAnsi="Times New Roman" w:eastAsia="Times New Roman"/>
         </w:rPr>
-        <w:t xml:space="preserve">想要 </w:t>
-      </w:r>
-      <w:r>
-        <w:rPr>
-          <w:rFonts w:eastAsia="Times New Roman" w:ascii="Times New Roman" w:hAnsi="Times New Roman"/>
-        </w:rPr>
-        <w:tab/>
-        <w:tab/>
-      </w:r>
-      <w:r>
-        <w:rPr>
-          <w:rFonts w:ascii="Times New Roman" w:hAnsi="Times New Roman" w:eastAsia="Times New Roman"/>
-        </w:rPr>
-        <w:t xml:space="preserve">借 </w:t>
-      </w:r>
-      <w:r>
-        <w:rPr>
-          <w:rFonts w:eastAsia="Times New Roman" w:ascii="Times New Roman" w:hAnsi="Times New Roman"/>
-        </w:rPr>
-        <w:tab/>
+        <w:t>想要</w:t>
+      </w:r>
+      <w:r>
+        <w:rPr>
+          <w:rFonts w:eastAsia="Times New Roman" w:ascii="Times New Roman" w:hAnsi="Times New Roman"/>
+        </w:rPr>
+        <w:tab/>
+        <w:tab/>
+      </w:r>
+      <w:r>
+        <w:rPr>
+          <w:rFonts w:ascii="Times New Roman" w:hAnsi="Times New Roman" w:eastAsia="Times New Roman"/>
+        </w:rPr>
+        <w:t>借</w:t>
+      </w:r>
+      <w:r>
+        <w:rPr>
+          <w:rFonts w:eastAsia="Times New Roman" w:ascii="Times New Roman" w:hAnsi="Times New Roman"/>
+        </w:rPr>
         <w:tab/>
         <w:tab/>
       </w:r>
@@ -975,23 +972,18 @@
         <w:rPr>
           <w:rFonts w:eastAsia="Times New Roman" w:ascii="Times New Roman" w:hAnsi="Times New Roman"/>
         </w:rPr>
-        <w:t xml:space="preserve">ka </w:t>
-        <w:tab/>
+        <w:t>ka</w:t>
         <w:tab/>
         <w:t>Muni</w:t>
         <w:tab/>
         <w:t>kai</w:t>
         <w:tab/>
-        <w:tab/>
-        <w:tab/>
         <w:t>apia</w:t>
         <w:tab/>
-        <w:tab/>
         <w:t>kisaalru</w:t>
         <w:tab/>
         <w:t>ka</w:t>
         <w:tab/>
-        <w:tab/>
         <w:t>lrabu-su</w:t>
       </w:r>
     </w:p>
@@ -1006,21 +998,17 @@
         </w:rPr>
         <w:t>NOM</w:t>
         <w:tab/>
-        <w:tab/>
         <w:t>Muni</w:t>
         <w:tab/>
-        <w:t xml:space="preserve">NEG </w:t>
-        <w:tab/>
-        <w:tab/>
-        <w:t>want.to</w:t>
-        <w:tab/>
+        <w:t>NEG</w:t>
+        <w:tab/>
+        <w:t>want</w:t>
         <w:tab/>
         <w:t>borrow</w:t>
         <w:tab/>
         <w:tab/>
         <w:t>OBL</w:t>
         <w:tab/>
-        <w:tab/>
         <w:t>knife-2SG.GEN</w:t>
       </w:r>
     </w:p>
@@ -1040,7 +1028,6 @@
           <w:rFonts w:eastAsia="Times New Roman" w:ascii="Times New Roman" w:hAnsi="Times New Roman"/>
         </w:rPr>
         <w:tab/>
-        <w:tab/>
         <w:t>Muni</w:t>
         <w:tab/>
       </w:r>
@@ -1055,33 +1042,29 @@
           <w:rFonts w:eastAsia="Times New Roman" w:ascii="Times New Roman" w:hAnsi="Times New Roman"/>
         </w:rPr>
         <w:tab/>
-        <w:tab/>
-        <w:tab/>
-      </w:r>
-      <w:r>
-        <w:rPr>
-          <w:rFonts w:ascii="Times New Roman" w:hAnsi="Times New Roman" w:eastAsia="Times New Roman"/>
-        </w:rPr>
-        <w:t xml:space="preserve">想要 </w:t>
-      </w:r>
-      <w:r>
-        <w:rPr>
-          <w:rFonts w:eastAsia="Times New Roman" w:ascii="Times New Roman" w:hAnsi="Times New Roman"/>
-        </w:rPr>
-        <w:tab/>
-        <w:tab/>
-      </w:r>
-      <w:r>
-        <w:rPr>
-          <w:rFonts w:ascii="Times New Roman" w:hAnsi="Times New Roman" w:eastAsia="Times New Roman"/>
-        </w:rPr>
-        <w:t xml:space="preserve">借 </w:t>
-      </w:r>
-      <w:r>
-        <w:rPr>
-          <w:rFonts w:eastAsia="Times New Roman" w:ascii="Times New Roman" w:hAnsi="Times New Roman"/>
-        </w:rPr>
-        <w:tab/>
+      </w:r>
+      <w:r>
+        <w:rPr>
+          <w:rFonts w:ascii="Times New Roman" w:hAnsi="Times New Roman" w:eastAsia="Times New Roman"/>
+        </w:rPr>
+        <w:t>想要</w:t>
+      </w:r>
+      <w:r>
+        <w:rPr>
+          <w:rFonts w:eastAsia="Times New Roman" w:ascii="Times New Roman" w:hAnsi="Times New Roman"/>
+        </w:rPr>
+        <w:tab/>
+      </w:r>
+      <w:r>
+        <w:rPr>
+          <w:rFonts w:ascii="Times New Roman" w:hAnsi="Times New Roman" w:eastAsia="Times New Roman"/>
+        </w:rPr>
+        <w:t>借</w:t>
+      </w:r>
+      <w:r>
+        <w:rPr>
+          <w:rFonts w:eastAsia="Times New Roman" w:ascii="Times New Roman" w:hAnsi="Times New Roman"/>
+        </w:rPr>
         <w:tab/>
         <w:tab/>
       </w:r>
@@ -1096,7 +1079,6 @@
           <w:rFonts w:eastAsia="Times New Roman" w:ascii="Times New Roman" w:hAnsi="Times New Roman"/>
         </w:rPr>
         <w:tab/>
-        <w:tab/>
       </w:r>
       <w:r>
         <w:rPr>
@@ -1213,24 +1195,18 @@
         <w:rPr>
           <w:rFonts w:eastAsia="Times New Roman" w:ascii="Times New Roman" w:hAnsi="Times New Roman"/>
         </w:rPr>
-        <w:t xml:space="preserve">*ka </w:t>
-        <w:tab/>
+        <w:t>ka</w:t>
         <w:tab/>
         <w:t>Muni</w:t>
         <w:tab/>
-        <w:tab/>
-        <w:tab/>
         <w:t>kisaalru</w:t>
         <w:tab/>
         <w:t>kai</w:t>
         <w:tab/>
-        <w:tab/>
-        <w:tab/>
         <w:t>apia</w:t>
         <w:tab/>
         <w:t>ka</w:t>
         <w:tab/>
-        <w:tab/>
         <w:t>lrabu-su</w:t>
       </w:r>
     </w:p>
@@ -1243,24 +1219,19 @@
         <w:rPr>
           <w:rFonts w:eastAsia="Times New Roman" w:ascii="Times New Roman" w:hAnsi="Times New Roman"/>
         </w:rPr>
-        <w:t>*NOM</w:t>
-        <w:tab/>
+        <w:t>NOM</w:t>
         <w:tab/>
         <w:t>Muni</w:t>
         <w:tab/>
-        <w:tab/>
-        <w:tab/>
         <w:t>borrow</w:t>
         <w:tab/>
         <w:tab/>
-        <w:t xml:space="preserve">NEG </w:t>
-        <w:tab/>
-        <w:tab/>
-        <w:t>want.to</w:t>
+        <w:t>NEG</w:t>
+        <w:tab/>
+        <w:t>want</w:t>
         <w:tab/>
         <w:t>OBL</w:t>
         <w:tab/>
-        <w:tab/>
         <w:t>knife-2SG.GEN</w:t>
       </w:r>
     </w:p>
@@ -1271,12 +1242,6 @@
       </w:pPr>
       <w:r>
         <w:rPr>
-          <w:rFonts w:eastAsia="Times New Roman" w:ascii="Times New Roman" w:hAnsi="Times New Roman"/>
-        </w:rPr>
-        <w:t>*</w:t>
-      </w:r>
-      <w:r>
-        <w:rPr>
           <w:rFonts w:ascii="Times New Roman" w:hAnsi="Times New Roman" w:eastAsia="Times New Roman"/>
         </w:rPr>
         <w:t>主格</w:t>
@@ -1286,23 +1251,19 @@
           <w:rFonts w:eastAsia="Times New Roman" w:ascii="Times New Roman" w:hAnsi="Times New Roman"/>
         </w:rPr>
         <w:tab/>
-        <w:tab/>
         <w:t>Muni</w:t>
         <w:tab/>
-        <w:tab/>
-        <w:tab/>
-      </w:r>
-      <w:r>
-        <w:rPr>
-          <w:rFonts w:ascii="Times New Roman" w:hAnsi="Times New Roman" w:eastAsia="Times New Roman"/>
-        </w:rPr>
-        <w:t xml:space="preserve">借 </w:t>
-      </w:r>
-      <w:r>
-        <w:rPr>
-          <w:rFonts w:eastAsia="Times New Roman" w:ascii="Times New Roman" w:hAnsi="Times New Roman"/>
-        </w:rPr>
-        <w:tab/>
+      </w:r>
+      <w:r>
+        <w:rPr>
+          <w:rFonts w:ascii="Times New Roman" w:hAnsi="Times New Roman" w:eastAsia="Times New Roman"/>
+        </w:rPr>
+        <w:t>借</w:t>
+      </w:r>
+      <w:r>
+        <w:rPr>
+          <w:rFonts w:eastAsia="Times New Roman" w:ascii="Times New Roman" w:hAnsi="Times New Roman"/>
+        </w:rPr>
         <w:tab/>
         <w:tab/>
       </w:r>
@@ -1317,14 +1278,12 @@
           <w:rFonts w:eastAsia="Times New Roman" w:ascii="Times New Roman" w:hAnsi="Times New Roman"/>
         </w:rPr>
         <w:tab/>
-        <w:tab/>
-        <w:tab/>
-      </w:r>
-      <w:r>
-        <w:rPr>
-          <w:rFonts w:ascii="Times New Roman" w:hAnsi="Times New Roman" w:eastAsia="Times New Roman"/>
-        </w:rPr>
-        <w:t xml:space="preserve">想要 </w:t>
+      </w:r>
+      <w:r>
+        <w:rPr>
+          <w:rFonts w:ascii="Times New Roman" w:hAnsi="Times New Roman" w:eastAsia="Times New Roman"/>
+        </w:rPr>
+        <w:t>想要</w:t>
       </w:r>
       <w:r>
         <w:rPr>
@@ -1343,7 +1302,6 @@
           <w:rFonts w:eastAsia="Times New Roman" w:ascii="Times New Roman" w:hAnsi="Times New Roman"/>
         </w:rPr>
         <w:tab/>
-        <w:tab/>
       </w:r>
       <w:r>
         <w:rPr>
@@ -1390,7 +1348,25 @@
         <w:rPr>
           <w:rFonts w:ascii="Times New Roman" w:hAnsi="Times New Roman" w:eastAsia="Times New Roman"/>
         </w:rPr>
-        <w:t>錯誤句子</w:t>
+        <w:t>錯誤句子。</w:t>
+      </w:r>
+      <w:r>
+        <w:rPr>
+          <w:rFonts w:eastAsia="Times New Roman" w:ascii="Times New Roman" w:hAnsi="Times New Roman"/>
+        </w:rPr>
+        <w:t xml:space="preserve">apia </w:t>
+      </w:r>
+      <w:r>
+        <w:rPr>
+          <w:rFonts w:ascii="Times New Roman" w:hAnsi="Times New Roman" w:eastAsia="Times New Roman"/>
+        </w:rPr>
+        <w:t xml:space="preserve">應該是 </w:t>
+      </w:r>
+      <w:r>
+        <w:rPr>
+          <w:rFonts w:eastAsia="Times New Roman" w:ascii="Times New Roman" w:hAnsi="Times New Roman"/>
+        </w:rPr>
+        <w:t>affix</w:t>
       </w:r>
     </w:p>
     <w:p>
@@ -1450,7 +1426,6 @@
         </w:rPr>
         <w:t>law</w:t>
         <w:tab/>
-        <w:tab/>
         <w:t>kai-aku</w:t>
         <w:tab/>
         <w:tab/>
@@ -1474,7 +1449,6 @@
         <w:tab/>
         <w:t>FUT-maka-go</w:t>
         <w:tab/>
-        <w:tab/>
         <w:t>Taipei</w:t>
       </w:r>
     </w:p>
@@ -1494,7 +1468,6 @@
           <w:rFonts w:eastAsia="Times New Roman" w:ascii="Times New Roman" w:hAnsi="Times New Roman"/>
         </w:rPr>
         <w:tab/>
-        <w:tab/>
       </w:r>
       <w:r>
         <w:rPr>
@@ -1555,7 +1528,6 @@
           <w:rFonts w:eastAsia="Times New Roman" w:ascii="Times New Roman" w:hAnsi="Times New Roman"/>
         </w:rPr>
         <w:tab/>
-        <w:tab/>
       </w:r>
       <w:r>
         <w:rPr>
@@ -1881,7 +1853,6 @@
         <w:tab/>
         <w:t>lri-maka-mu</w:t>
         <w:tab/>
-        <w:tab/>
         <w:t>Taihuku</w:t>
       </w:r>
     </w:p>
@@ -1898,7 +1869,6 @@
         <w:tab/>
         <w:t>FUT-maka-go</w:t>
         <w:tab/>
-        <w:tab/>
         <w:t>Taipei</w:t>
       </w:r>
     </w:p>
@@ -1966,7 +1936,6 @@
           <w:rFonts w:eastAsia="Times New Roman" w:ascii="Times New Roman" w:hAnsi="Times New Roman"/>
         </w:rPr>
         <w:tab/>
-        <w:tab/>
       </w:r>
       <w:r>
         <w:rPr>
@@ -2109,14 +2078,12 @@
         </w:rPr>
         <w:t>kay</w:t>
         <w:tab/>
-        <w:tab/>
         <w:t>Muni</w:t>
         <w:tab/>
         <w:t>kai</w:t>
         <w:tab/>
         <w:t>lri-maka-mu</w:t>
         <w:tab/>
-        <w:tab/>
         <w:t>Taihuku</w:t>
       </w:r>
     </w:p>
@@ -2137,7 +2104,6 @@
         <w:tab/>
         <w:t>FUT-maka-go</w:t>
         <w:tab/>
-        <w:tab/>
         <w:t>Taipei</w:t>
       </w:r>
     </w:p>
@@ -2157,7 +2123,6 @@
           <w:rFonts w:eastAsia="Times New Roman" w:ascii="Times New Roman" w:hAnsi="Times New Roman"/>
         </w:rPr>
         <w:tab/>
-        <w:tab/>
         <w:t>Muni</w:t>
         <w:tab/>
       </w:r>
@@ -2196,7 +2161,6 @@
           <w:rFonts w:eastAsia="Times New Roman" w:ascii="Times New Roman" w:hAnsi="Times New Roman"/>
         </w:rPr>
         <w:tab/>
-        <w:tab/>
       </w:r>
       <w:r>
         <w:rPr>
@@ -2327,15 +2291,12 @@
         </w:rPr>
         <w:t>kay</w:t>
         <w:tab/>
-        <w:tab/>
         <w:t>Muni</w:t>
         <w:tab/>
         <w:t>kaiyana</w:t>
         <w:tab/>
-        <w:tab/>
         <w:t>mua</w:t>
         <w:tab/>
-        <w:tab/>
         <w:t>Taihuku</w:t>
       </w:r>
     </w:p>
@@ -2354,10 +2315,8 @@
         <w:tab/>
         <w:t>never</w:t>
         <w:tab/>
-        <w:tab/>
         <w:t>go</w:t>
         <w:tab/>
-        <w:tab/>
         <w:t>Taipei</w:t>
       </w:r>
     </w:p>
@@ -2377,7 +2336,6 @@
           <w:rFonts w:eastAsia="Times New Roman" w:ascii="Times New Roman" w:hAnsi="Times New Roman"/>
         </w:rPr>
         <w:tab/>
-        <w:tab/>
         <w:t>Muni</w:t>
         <w:tab/>
       </w:r>
@@ -2392,8 +2350,6 @@
           <w:rFonts w:eastAsia="Times New Roman" w:ascii="Times New Roman" w:hAnsi="Times New Roman"/>
         </w:rPr>
         <w:tab/>
-        <w:tab/>
-        <w:tab/>
       </w:r>
       <w:r>
         <w:rPr>
@@ -2406,7 +2362,6 @@
           <w:rFonts w:eastAsia="Times New Roman" w:ascii="Times New Roman" w:hAnsi="Times New Roman"/>
         </w:rPr>
         <w:tab/>
-        <w:tab/>
       </w:r>
       <w:r>
         <w:rPr>
@@ -2516,7 +2471,6 @@
         <w:tab/>
         <w:t>mua</w:t>
         <w:tab/>
-        <w:tab/>
         <w:t>Taihuku-a-nga</w:t>
       </w:r>
     </w:p>
@@ -2533,7 +2487,6 @@
         <w:tab/>
         <w:t>go</w:t>
         <w:tab/>
-        <w:tab/>
         <w:t>Taipei-a-CMPL</w:t>
       </w:r>
     </w:p>
@@ -2589,7 +2542,6 @@
           <w:rFonts w:eastAsia="Times New Roman" w:ascii="Times New Roman" w:hAnsi="Times New Roman"/>
         </w:rPr>
         <w:tab/>
-        <w:tab/>
       </w:r>
       <w:r>
         <w:rPr>
@@ -2708,12 +2660,10 @@
         </w:rPr>
         <w:t>malrase-aku</w:t>
         <w:tab/>
-        <w:tab/>
         <w:t>kane</w:t>
         <w:tab/>
         <w:t>ku</w:t>
         <w:tab/>
-        <w:tab/>
         <w:t>aga</w:t>
       </w:r>
     </w:p>
@@ -2730,10 +2680,8 @@
         <w:tab/>
         <w:t>eat</w:t>
         <w:tab/>
-        <w:tab/>
         <w:t>OBL</w:t>
         <w:tab/>
-        <w:tab/>
         <w:t>rice</w:t>
       </w:r>
     </w:p>
@@ -2777,7 +2725,6 @@
           <w:rFonts w:eastAsia="Times New Roman" w:ascii="Times New Roman" w:hAnsi="Times New Roman"/>
         </w:rPr>
         <w:tab/>
-        <w:tab/>
       </w:r>
       <w:r>
         <w:rPr>
@@ -2790,7 +2737,6 @@
           <w:rFonts w:eastAsia="Times New Roman" w:ascii="Times New Roman" w:hAnsi="Times New Roman"/>
         </w:rPr>
         <w:tab/>
-        <w:tab/>
       </w:r>
       <w:r>
         <w:rPr>
@@ -2803,7 +2749,6 @@
           <w:rFonts w:eastAsia="Times New Roman" w:ascii="Times New Roman" w:hAnsi="Times New Roman"/>
         </w:rPr>
         <w:tab/>
-        <w:tab/>
       </w:r>
       <w:r>
         <w:rPr>
@@ -2910,7 +2855,6 @@
         </w:rPr>
         <w:t>ka</w:t>
         <w:tab/>
-        <w:tab/>
         <w:t>Muni</w:t>
         <w:tab/>
         <w:t>malrase</w:t>
@@ -2919,7 +2863,6 @@
         <w:tab/>
         <w:t>ku</w:t>
         <w:tab/>
-        <w:tab/>
         <w:t>aga</w:t>
       </w:r>
     </w:p>
@@ -2934,17 +2877,14 @@
         </w:rPr>
         <w:t>NOM</w:t>
         <w:tab/>
-        <w:tab/>
         <w:t>Muni</w:t>
         <w:tab/>
         <w:t>hate</w:t>
         <w:tab/>
         <w:t>eat</w:t>
         <w:tab/>
-        <w:tab/>
         <w:t>OBL</w:t>
         <w:tab/>
-        <w:tab/>
         <w:t>rice</w:t>
       </w:r>
     </w:p>
@@ -2964,7 +2904,6 @@
           <w:rFonts w:eastAsia="Times New Roman" w:ascii="Times New Roman" w:hAnsi="Times New Roman"/>
         </w:rPr>
         <w:tab/>
-        <w:tab/>
         <w:t>Muni</w:t>
         <w:tab/>
       </w:r>
@@ -2979,7 +2918,6 @@
           <w:rFonts w:eastAsia="Times New Roman" w:ascii="Times New Roman" w:hAnsi="Times New Roman"/>
         </w:rPr>
         <w:tab/>
-        <w:tab/>
       </w:r>
       <w:r>
         <w:rPr>
@@ -2992,7 +2930,6 @@
           <w:rFonts w:eastAsia="Times New Roman" w:ascii="Times New Roman" w:hAnsi="Times New Roman"/>
         </w:rPr>
         <w:tab/>
-        <w:tab/>
       </w:r>
       <w:r>
         <w:rPr>
@@ -3005,7 +2942,6 @@
           <w:rFonts w:eastAsia="Times New Roman" w:ascii="Times New Roman" w:hAnsi="Times New Roman"/>
         </w:rPr>
         <w:tab/>
-        <w:tab/>
       </w:r>
       <w:r>
         <w:rPr>
@@ -3117,10 +3053,8 @@
         <w:tab/>
         <w:t>Kui</w:t>
         <w:tab/>
-        <w:tab/>
         <w:t>ka</w:t>
         <w:tab/>
-        <w:tab/>
         <w:t>Muni</w:t>
       </w:r>
     </w:p>
@@ -3139,10 +3073,8 @@
         <w:tab/>
         <w:t>Kui</w:t>
         <w:tab/>
-        <w:tab/>
         <w:t>NOM</w:t>
         <w:tab/>
-        <w:tab/>
         <w:t>Muni</w:t>
       </w:r>
     </w:p>
@@ -3189,7 +3121,6 @@
         <w:tab/>
         <w:t>Kui</w:t>
         <w:tab/>
-        <w:tab/>
       </w:r>
       <w:r>
         <w:rPr>
@@ -3202,7 +3133,6 @@
           <w:rFonts w:eastAsia="Times New Roman" w:ascii="Times New Roman" w:hAnsi="Times New Roman"/>
         </w:rPr>
         <w:tab/>
-        <w:tab/>
         <w:t>Muni</w:t>
       </w:r>
     </w:p>
@@ -3531,8 +3461,6 @@
         <w:tab/>
         <w:tab/>
         <w:tab/>
-        <w:tab/>
-        <w:tab/>
         <w:t>turamuru</w:t>
       </w:r>
     </w:p>
@@ -3548,7 +3476,6 @@
         <w:t>[PASS-RLS-_].happy-1SG.NOM</w:t>
         <w:tab/>
         <w:tab/>
-        <w:tab/>
         <w:t>very</w:t>
       </w:r>
     </w:p>
@@ -3646,6 +3573,7 @@
           <w:rFonts w:eastAsia="Times New Roman" w:ascii="Times New Roman" w:hAnsi="Times New Roman"/>
         </w:rPr>
         <w:tab/>
+        <w:tab/>
       </w:r>
       <w:r>
         <w:rPr>
@@ -3785,7 +3713,6 @@
           <w:rFonts w:eastAsia="Times New Roman" w:ascii="Times New Roman" w:hAnsi="Times New Roman"/>
         </w:rPr>
         <w:tab/>
-        <w:tab/>
       </w:r>
       <w:r>
         <w:rPr>
@@ -3968,9 +3895,11 @@
         <w:rPr>
           <w:rFonts w:eastAsia="Times New Roman" w:ascii="Times New Roman" w:hAnsi="Times New Roman"/>
         </w:rPr>
-        <w:t xml:space="preserve">ka </w:t>
-        <w:tab/>
-        <w:t>Muni, matia kiraragay</w:t>
+        <w:t>ka</w:t>
+        <w:tab/>
+        <w:t>Muni, matia</w:t>
+        <w:tab/>
+        <w:t>kiraragay</w:t>
       </w:r>
     </w:p>
     <w:p>
@@ -4189,9 +4118,6 @@
         <w:t>pa-ka-dula</w:t>
         <w:tab/>
         <w:tab/>
-        <w:tab/>
-        <w:tab/>
-        <w:tab/>
         <w:t>nakuane</w:t>
       </w:r>
     </w:p>
@@ -4210,7 +4136,6 @@
         <w:tab/>
         <w:t>CAUS-[STAT-wound].hurt</w:t>
         <w:tab/>
-        <w:tab/>
         <w:t>1SG.OBL</w:t>
       </w:r>
     </w:p>
@@ -4280,8 +4205,6 @@
           <w:rFonts w:eastAsia="Times New Roman" w:ascii="Times New Roman" w:hAnsi="Times New Roman"/>
         </w:rPr>
         <w:tab/>
-        <w:tab/>
-        <w:tab/>
       </w:r>
       <w:r>
         <w:rPr>
@@ -4495,7 +4418,6 @@
           <w:rFonts w:eastAsia="Times New Roman" w:ascii="Times New Roman" w:hAnsi="Times New Roman"/>
         </w:rPr>
         <w:tab/>
-        <w:tab/>
       </w:r>
       <w:r>
         <w:rPr>
@@ -4573,17 +4495,13 @@
         </w:rPr>
         <w:t>ka</w:t>
         <w:tab/>
-        <w:tab/>
-        <w:t xml:space="preserve"> Tanebake</w:t>
-        <w:tab/>
-        <w:tab/>
-        <w:t xml:space="preserve"> w-a-calrigi</w:t>
-        <w:tab/>
+        <w:t>Tanebake</w:t>
+        <w:tab/>
+        <w:t>w-a-calrigi</w:t>
         <w:tab/>
         <w:t>dula</w:t>
         <w:tab/>
-        <w:tab/>
-        <w:t xml:space="preserve"> nakuane</w:t>
+        <w:t>nakuane</w:t>
       </w:r>
     </w:p>
     <w:p>
@@ -4597,17 +4515,13 @@
         </w:rPr>
         <w:t>NOM</w:t>
         <w:tab/>
-        <w:tab/>
         <w:t>Tanebake</w:t>
         <w:tab/>
-        <w:tab/>
-        <w:t xml:space="preserve"> AF-RLS-chop</w:t>
-        <w:tab/>
+        <w:t>AF-RLS-chop</w:t>
         <w:tab/>
         <w:t>hurt</w:t>
         <w:tab/>
-        <w:tab/>
-        <w:t xml:space="preserve"> 1SG.OBL</w:t>
+        <w:t>1SG.OBL</w:t>
       </w:r>
     </w:p>
     <w:p>
@@ -4626,9 +4540,7 @@
           <w:rFonts w:eastAsia="Times New Roman" w:ascii="Times New Roman" w:hAnsi="Times New Roman"/>
         </w:rPr>
         <w:tab/>
-        <w:tab/>
-        <w:t xml:space="preserve"> Tanebake</w:t>
-        <w:tab/>
+        <w:t>Tanebake</w:t>
         <w:tab/>
       </w:r>
       <w:r>
@@ -4666,7 +4578,6 @@
           <w:rFonts w:eastAsia="Times New Roman" w:ascii="Times New Roman" w:hAnsi="Times New Roman"/>
         </w:rPr>
         <w:tab/>
-        <w:tab/>
       </w:r>
       <w:r>
         <w:rPr>
@@ -4679,7 +4590,6 @@
           <w:rFonts w:eastAsia="Times New Roman" w:ascii="Times New Roman" w:hAnsi="Times New Roman"/>
         </w:rPr>
         <w:tab/>
-        <w:tab/>
       </w:r>
       <w:r>
         <w:rPr>
@@ -4798,8 +4708,7 @@
         </w:rPr>
         <w:t>apia</w:t>
         <w:tab/>
-        <w:tab/>
-        <w:t xml:space="preserve"> ki-saalru-aku</w:t>
+        <w:t>ki-saalru-aku</w:t>
         <w:tab/>
         <w:tab/>
         <w:t>kui lrabu-su</w:t>
@@ -4814,54 +4723,108 @@
         <w:rPr>
           <w:rFonts w:eastAsia="Times New Roman" w:ascii="Times New Roman" w:hAnsi="Times New Roman"/>
         </w:rPr>
+        <w:t>want</w:t>
+        <w:tab/>
+        <w:t>[PASS-_].borrow-1SG.NOM</w:t>
+        <w:tab/>
+        <w:t>OBL lrabu-su</w:t>
+      </w:r>
+    </w:p>
+    <w:p>
+      <w:pPr>
+        <w:pStyle w:val="Normal"/>
+        <w:rPr/>
+      </w:pPr>
+      <w:r>
+        <w:rPr>
+          <w:rFonts w:eastAsia="Times New Roman" w:ascii="Times New Roman" w:hAnsi="Times New Roman"/>
+        </w:rPr>
         <w:t>apia</w:t>
         <w:tab/>
-        <w:tab/>
-        <w:t xml:space="preserve"> ki-saalru-aku</w:t>
-        <w:tab/>
-        <w:tab/>
-        <w:t>kui lrabu-su</w:t>
-      </w:r>
-    </w:p>
-    <w:p>
-      <w:pPr>
-        <w:pStyle w:val="Normal"/>
-        <w:rPr/>
-      </w:pPr>
-      <w:r>
-        <w:rPr>
-          <w:rFonts w:eastAsia="Times New Roman" w:ascii="Times New Roman" w:hAnsi="Times New Roman"/>
-        </w:rPr>
-        <w:t>apia</w:t>
-        <w:tab/>
-        <w:tab/>
-        <w:t xml:space="preserve"> ki-saalru-aku</w:t>
-        <w:tab/>
-        <w:tab/>
-        <w:t>kui lrabu-su</w:t>
-      </w:r>
-    </w:p>
-    <w:p>
-      <w:pPr>
-        <w:pStyle w:val="Normal"/>
-        <w:rPr>
-          <w:rFonts w:ascii="Times New Roman" w:hAnsi="Times New Roman" w:eastAsia="Times New Roman"/>
-        </w:rPr>
-      </w:pPr>
-      <w:r>
-        <w:rPr/>
-      </w:r>
-    </w:p>
-    <w:p>
-      <w:pPr>
-        <w:pStyle w:val="Normal"/>
-        <w:rPr/>
-      </w:pPr>
-      <w:r>
-        <w:rPr>
-          <w:rFonts w:eastAsia="Times New Roman" w:ascii="Times New Roman" w:hAnsi="Times New Roman"/>
-        </w:rPr>
-        <w:t xml:space="preserve">#e </w:t>
+        <w:t>[</w:t>
+      </w:r>
+      <w:r>
+        <w:rPr>
+          <w:rFonts w:ascii="Times New Roman" w:hAnsi="Times New Roman" w:eastAsia="Times New Roman"/>
+        </w:rPr>
+        <w:t>被動</w:t>
+      </w:r>
+      <w:r>
+        <w:rPr>
+          <w:rFonts w:eastAsia="Times New Roman" w:ascii="Times New Roman" w:hAnsi="Times New Roman"/>
+        </w:rPr>
+        <w:t>-_].</w:t>
+      </w:r>
+      <w:r>
+        <w:rPr>
+          <w:rFonts w:ascii="Times New Roman" w:hAnsi="Times New Roman" w:eastAsia="Times New Roman"/>
+        </w:rPr>
+        <w:t>借</w:t>
+      </w:r>
+      <w:r>
+        <w:rPr>
+          <w:rFonts w:eastAsia="Times New Roman" w:ascii="Times New Roman" w:hAnsi="Times New Roman"/>
+        </w:rPr>
+        <w:t>-</w:t>
+      </w:r>
+      <w:r>
+        <w:rPr>
+          <w:rFonts w:ascii="Times New Roman" w:hAnsi="Times New Roman" w:eastAsia="Times New Roman"/>
+        </w:rPr>
+        <w:t>我</w:t>
+      </w:r>
+      <w:r>
+        <w:rPr>
+          <w:rFonts w:eastAsia="Times New Roman" w:ascii="Times New Roman" w:hAnsi="Times New Roman"/>
+        </w:rPr>
+        <w:t>.</w:t>
+      </w:r>
+      <w:r>
+        <w:rPr>
+          <w:rFonts w:ascii="Times New Roman" w:hAnsi="Times New Roman" w:eastAsia="Times New Roman"/>
+        </w:rPr>
+        <w:t>主格</w:t>
+      </w:r>
+      <w:r>
+        <w:rPr>
+          <w:rFonts w:eastAsia="Times New Roman" w:ascii="Times New Roman" w:hAnsi="Times New Roman"/>
+        </w:rPr>
+        <w:tab/>
+      </w:r>
+      <w:r>
+        <w:rPr>
+          <w:rFonts w:ascii="Times New Roman" w:hAnsi="Times New Roman" w:eastAsia="Times New Roman"/>
+        </w:rPr>
+        <w:t xml:space="preserve">斜格 </w:t>
+      </w:r>
+      <w:r>
+        <w:rPr>
+          <w:rFonts w:eastAsia="Times New Roman" w:ascii="Times New Roman" w:hAnsi="Times New Roman"/>
+        </w:rPr>
+        <w:t>lrabu-su</w:t>
+      </w:r>
+    </w:p>
+    <w:p>
+      <w:pPr>
+        <w:pStyle w:val="Normal"/>
+        <w:rPr>
+          <w:rFonts w:ascii="Times New Roman" w:hAnsi="Times New Roman" w:eastAsia="Times New Roman"/>
+        </w:rPr>
+      </w:pPr>
+      <w:r>
+        <w:rPr/>
+      </w:r>
+    </w:p>
+    <w:p>
+      <w:pPr>
+        <w:pStyle w:val="Normal"/>
+        <w:rPr/>
+      </w:pPr>
+      <w:r>
+        <w:rPr>
+          <w:rFonts w:eastAsia="Times New Roman" w:ascii="Times New Roman" w:hAnsi="Times New Roman"/>
+        </w:rPr>
+        <w:t>#e I want to borrow your knife.</w:t>
       </w:r>
     </w:p>
     <w:p>
@@ -4939,13 +4902,10 @@
         </w:rPr>
         <w:t>ka</w:t>
         <w:tab/>
-        <w:tab/>
         <w:t>Laucu</w:t>
         <w:tab/>
-        <w:tab/>
         <w:t>macaeme</w:t>
         <w:tab/>
-        <w:tab/>
         <w:t>ki-pakilringaw</w:t>
       </w:r>
     </w:p>
@@ -4960,13 +4920,10 @@
         </w:rPr>
         <w:t>NOM</w:t>
         <w:tab/>
-        <w:tab/>
         <w:t>Laucu</w:t>
         <w:tab/>
-        <w:tab/>
         <w:t>sick</w:t>
         <w:tab/>
-        <w:tab/>
         <w:t>PASS-serious</w:t>
       </w:r>
     </w:p>
@@ -4986,10 +4943,8 @@
           <w:rFonts w:eastAsia="Times New Roman" w:ascii="Times New Roman" w:hAnsi="Times New Roman"/>
         </w:rPr>
         <w:tab/>
-        <w:tab/>
         <w:t>Laucu</w:t>
         <w:tab/>
-        <w:tab/>
       </w:r>
       <w:r>
         <w:rPr>
@@ -5002,8 +4957,6 @@
           <w:rFonts w:eastAsia="Times New Roman" w:ascii="Times New Roman" w:hAnsi="Times New Roman"/>
         </w:rPr>
         <w:tab/>
-        <w:tab/>
-        <w:tab/>
       </w:r>
       <w:r>
         <w:rPr>
@@ -5044,7 +4997,7 @@
         <w:rPr>
           <w:rFonts w:eastAsia="Times New Roman" w:ascii="Times New Roman" w:hAnsi="Times New Roman"/>
         </w:rPr>
-        <w:t>#e</w:t>
+        <w:t>#e Laucu is very sick.</w:t>
       </w:r>
     </w:p>
     <w:p>
@@ -5123,13 +5076,13 @@
         <w:t>w-a-langay-aku</w:t>
         <w:tab/>
         <w:tab/>
-        <w:t xml:space="preserve">ku </w:t>
+        <w:t>ku</w:t>
         <w:tab/>
         <w:t>laymay</w:t>
         <w:tab/>
-        <w:t xml:space="preserve">bai </w:t>
-        <w:tab/>
-        <w:t xml:space="preserve">ki </w:t>
+        <w:t>bai</w:t>
+        <w:tab/>
+        <w:t>ki</w:t>
         <w:tab/>
         <w:t>Muni</w:t>
       </w:r>
@@ -5244,7 +5197,6 @@
           <w:rFonts w:eastAsia="Times New Roman" w:ascii="Times New Roman" w:hAnsi="Times New Roman"/>
         </w:rPr>
         <w:tab/>
-        <w:tab/>
       </w:r>
       <w:r>
         <w:rPr>
@@ -5257,7 +5209,6 @@
           <w:rFonts w:eastAsia="Times New Roman" w:ascii="Times New Roman" w:hAnsi="Times New Roman"/>
         </w:rPr>
         <w:tab/>
-        <w:tab/>
       </w:r>
       <w:r>
         <w:rPr>
@@ -5293,7 +5244,7 @@
         <w:rPr>
           <w:rFonts w:eastAsia="Times New Roman" w:ascii="Times New Roman" w:hAnsi="Times New Roman"/>
         </w:rPr>
-        <w:t>#e</w:t>
+        <w:t>#e I bought Muni clothes.</w:t>
       </w:r>
     </w:p>
     <w:p>
@@ -5354,7 +5305,7 @@
     <w:qFormat/>
     <w:pPr>
       <w:widowControl/>
-      <w:overflowPunct w:val="false"/>
+      <w:overflowPunct w:val="true"/>
       <w:bidi w:val="0"/>
       <w:jc w:val="left"/>
     </w:pPr>

--- a/2020_Budai_Rukai/Kui/2020053001.docx
+++ b/2020_Budai_Rukai/Kui/2020053001.docx
@@ -95,7 +95,13 @@
         <w:rPr>
           <w:rFonts w:eastAsia="Times New Roman" w:ascii="Times New Roman" w:hAnsi="Times New Roman"/>
         </w:rPr>
-        <w:t>Revised: 2020-06-01</w:t>
+        <w:t>Revised: 2020-06-0</w:t>
+      </w:r>
+      <w:r>
+        <w:rPr>
+          <w:rFonts w:eastAsia="Times New Roman" w:ascii="Times New Roman" w:hAnsi="Times New Roman"/>
+        </w:rPr>
+        <w:t>9</w:t>
       </w:r>
     </w:p>
     <w:p>
@@ -1556,7 +1562,7 @@
         <w:rPr>
           <w:rFonts w:eastAsia="Times New Roman" w:ascii="Times New Roman" w:hAnsi="Times New Roman"/>
         </w:rPr>
-        <w:t>#e I might go to Taipei</w:t>
+        <w:t>#e I might not go to Taipei</w:t>
       </w:r>
     </w:p>
     <w:p>
@@ -1574,7 +1580,7 @@
         <w:rPr>
           <w:rFonts w:ascii="Times New Roman" w:hAnsi="Times New Roman" w:eastAsia="Times New Roman"/>
         </w:rPr>
-        <w:t>我可能會去台北</w:t>
+        <w:t>我可能不會去台北</w:t>
       </w:r>
     </w:p>
     <w:p>
@@ -5305,7 +5311,7 @@
     <w:qFormat/>
     <w:pPr>
       <w:widowControl/>
-      <w:overflowPunct w:val="true"/>
+      <w:overflowPunct w:val="false"/>
       <w:bidi w:val="0"/>
       <w:jc w:val="left"/>
     </w:pPr>
